--- a/memoria/TSPE_Memoria.docx
+++ b/memoria/TSPE_Memoria.docx
@@ -447,27 +447,7 @@
           <w:szCs w:val="72"/>
           <w:lang w:val="es-PE"/>
         </w:rPr>
-        <w:t>{</w:t>
-      </w:r>
-      <w:r>
-        <w:rPr>
-          <w:b/>
-          <w:color w:val="FFFFFF" w:themeColor="background1"/>
-          <w:sz w:val="44"/>
-          <w:szCs w:val="72"/>
-          <w:lang w:val="es-PE"/>
-        </w:rPr>
-        <w:t>nombre_script</w:t>
-      </w:r>
-      <w:r>
-        <w:rPr>
-          <w:b/>
-          <w:color w:val="FFFFFF" w:themeColor="background1"/>
-          <w:sz w:val="44"/>
-          <w:szCs w:val="72"/>
-          <w:lang w:val="es-PE"/>
-        </w:rPr>
-        <w:t>}</w:t>
+        <w:t>{nombre_script}</w:t>
       </w:r>
     </w:p>
     <w:p>
@@ -482,7 +462,7 @@
           <w:color w:val="FFFFFF" w:themeColor="background1"/>
           <w:sz w:val="44"/>
           <w:szCs w:val="72"/>
-          <w:lang w:val="en-US"/>
+          <w:lang w:val="es-PE"/>
         </w:rPr>
       </w:pPr>
       <w:r>
@@ -501,29 +481,9 @@
           <w:color w:val="FFFFFF" w:themeColor="background1"/>
           <w:sz w:val="44"/>
           <w:szCs w:val="72"/>
-          <w:lang w:val="en-US"/>
-        </w:rPr>
-        <w:t>{</w:t>
-      </w:r>
-      <w:r>
-        <w:rPr>
-          <w:b/>
-          <w:color w:val="FFFFFF" w:themeColor="background1"/>
-          <w:sz w:val="44"/>
-          <w:szCs w:val="72"/>
-          <w:lang w:val="en-US"/>
-        </w:rPr>
-        <w:t>nombre_proyecto</w:t>
-      </w:r>
-      <w:r>
-        <w:rPr>
-          <w:b/>
-          <w:color w:val="FFFFFF" w:themeColor="background1"/>
-          <w:sz w:val="44"/>
-          <w:szCs w:val="72"/>
-          <w:lang w:val="en-US"/>
-        </w:rPr>
-        <w:t>}</w:t>
+          <w:lang w:val="es-PE"/>
+        </w:rPr>
+        <w:t>{nombre_proyecto}</w:t>
       </w:r>
     </w:p>
     <w:p>
@@ -538,7 +498,7 @@
           <w:color w:val="FFFFFF" w:themeColor="background1"/>
           <w:sz w:val="44"/>
           <w:szCs w:val="72"/>
-          <w:lang w:val="en-US"/>
+          <w:lang w:val="es-PE"/>
         </w:rPr>
       </w:pPr>
       <w:r>
@@ -547,29 +507,9 @@
           <w:color w:val="FFFFFF" w:themeColor="background1"/>
           <w:sz w:val="44"/>
           <w:szCs w:val="72"/>
-          <w:lang w:val="en-US"/>
-        </w:rPr>
-        <w:t>{</w:t>
-      </w:r>
-      <w:r>
-        <w:rPr>
-          <w:b/>
-          <w:color w:val="FFFFFF" w:themeColor="background1"/>
-          <w:sz w:val="44"/>
-          <w:szCs w:val="72"/>
-          <w:lang w:val="en-US"/>
-        </w:rPr>
-        <w:t>framework</w:t>
-      </w:r>
-      <w:r>
-        <w:rPr>
-          <w:b/>
-          <w:color w:val="FFFFFF" w:themeColor="background1"/>
-          <w:sz w:val="44"/>
-          <w:szCs w:val="72"/>
-          <w:lang w:val="en-US"/>
-        </w:rPr>
-        <w:t>}</w:t>
+          <w:lang w:val="es-PE"/>
+        </w:rPr>
+        <w:t>{framework}</w:t>
       </w:r>
     </w:p>
     <w:p>
@@ -841,6 +781,17 @@
     </w:p>
     <w:p>
       <w:pPr>
+        <w:spacing w:line="276" w:lineRule="auto"/>
+        <w:rPr>
+          <w:rFonts w:cs="Arial"/>
+          <w:b/>
+          <w:bCs/>
+          <w:iCs/>
+        </w:rPr>
+      </w:pPr>
+    </w:p>
+    <w:p>
+      <w:pPr>
         <w:pStyle w:val="HojadeControl"/>
         <w:jc w:val="center"/>
       </w:pPr>
@@ -851,6 +802,19 @@
     <w:p>
       <w:pPr>
         <w:pStyle w:val="Textbody"/>
+        <w:ind w:left="567"/>
+      </w:pPr>
+    </w:p>
+    <w:p>
+      <w:pPr>
+        <w:pStyle w:val="Textbody"/>
+        <w:ind w:left="567"/>
+      </w:pPr>
+    </w:p>
+    <w:p>
+      <w:pPr>
+        <w:pStyle w:val="Textbody"/>
+        <w:ind w:left="567"/>
       </w:pPr>
     </w:p>
     <w:p>
@@ -861,6 +825,7 @@
     <w:tbl>
       <w:tblPr>
         <w:tblW w:w="9075" w:type="dxa"/>
+        <w:tblInd w:w="648" w:type="dxa"/>
         <w:tblLayout w:type="fixed"/>
         <w:tblCellMar>
           <w:left w:w="10" w:type="dxa"/>
@@ -1017,21 +982,7 @@
               <w:rPr>
                 <w:lang w:eastAsia="es-AR"/>
               </w:rPr>
-              <w:t>{</w:t>
-            </w:r>
-            <w:proofErr w:type="spellStart"/>
-            <w:r>
-              <w:rPr>
-                <w:lang w:eastAsia="es-AR"/>
-              </w:rPr>
-              <w:t>nombre_proyecto</w:t>
-            </w:r>
-            <w:proofErr w:type="spellEnd"/>
-            <w:r>
-              <w:rPr>
-                <w:lang w:eastAsia="es-AR"/>
-              </w:rPr>
-              <w:t>}</w:t>
+              <w:t>{nombre_proyecto}</w:t>
             </w:r>
           </w:p>
         </w:tc>
@@ -1105,21 +1056,7 @@
               <w:rPr>
                 <w:lang w:eastAsia="es-AR"/>
               </w:rPr>
-              <w:t>Memoria Técnica – {</w:t>
-            </w:r>
-            <w:proofErr w:type="spellStart"/>
-            <w:r>
-              <w:rPr>
-                <w:lang w:eastAsia="es-AR"/>
-              </w:rPr>
-              <w:t>nombre_script</w:t>
-            </w:r>
-            <w:proofErr w:type="spellEnd"/>
-            <w:r>
-              <w:rPr>
-                <w:lang w:eastAsia="es-AR"/>
-              </w:rPr>
-              <w:t xml:space="preserve">} </w:t>
+              <w:t xml:space="preserve">Memoria Técnica – {nombre_script} </w:t>
             </w:r>
           </w:p>
         </w:tc>
@@ -1194,21 +1131,7 @@
               <w:rPr>
                 <w:lang w:eastAsia="es-AR"/>
               </w:rPr>
-              <w:t>{</w:t>
-            </w:r>
-            <w:proofErr w:type="spellStart"/>
-            <w:r>
-              <w:rPr>
-                <w:lang w:eastAsia="es-AR"/>
-              </w:rPr>
-              <w:t>automatizador</w:t>
-            </w:r>
-            <w:proofErr w:type="spellEnd"/>
-            <w:r>
-              <w:rPr>
-                <w:lang w:eastAsia="es-AR"/>
-              </w:rPr>
-              <w:t>}</w:t>
+              <w:t>{automatizador}</w:t>
             </w:r>
           </w:p>
         </w:tc>
@@ -1386,21 +1309,25 @@
     <w:p>
       <w:pPr>
         <w:pStyle w:val="Standard"/>
+        <w:ind w:left="648"/>
       </w:pPr>
     </w:p>
     <w:p>
       <w:pPr>
         <w:pStyle w:val="Standard"/>
+        <w:ind w:left="648"/>
       </w:pPr>
     </w:p>
     <w:p>
       <w:pPr>
         <w:pStyle w:val="Standard"/>
+        <w:ind w:left="648"/>
       </w:pPr>
     </w:p>
     <w:p>
       <w:pPr>
         <w:pStyle w:val="Standard"/>
+        <w:ind w:left="648"/>
         <w:rPr>
           <w:sz w:val="24"/>
         </w:rPr>
@@ -1415,12 +1342,13 @@
     <w:p>
       <w:pPr>
         <w:pStyle w:val="Standard"/>
+        <w:ind w:left="648"/>
       </w:pPr>
     </w:p>
     <w:tbl>
       <w:tblPr>
         <w:tblW w:w="9075" w:type="dxa"/>
-        <w:tblInd w:w="-6" w:type="dxa"/>
+        <w:tblInd w:w="642" w:type="dxa"/>
         <w:tblLayout w:type="fixed"/>
         <w:tblCellMar>
           <w:left w:w="10" w:type="dxa"/>
@@ -1476,7 +1404,7 @@
         </w:tc>
         <w:tc>
           <w:tcPr>
-            <w:tcW w:w="2863" w:type="dxa"/>
+            <w:tcW w:w="2864" w:type="dxa"/>
             <w:tcBorders>
               <w:top w:val="single" w:sz="4" w:space="0" w:color="808080"/>
               <w:left w:val="single" w:sz="4" w:space="0" w:color="808080"/>
@@ -1515,7 +1443,7 @@
         </w:tc>
         <w:tc>
           <w:tcPr>
-            <w:tcW w:w="3646" w:type="dxa"/>
+            <w:tcW w:w="3648" w:type="dxa"/>
             <w:tcBorders>
               <w:top w:val="single" w:sz="4" w:space="0" w:color="808080"/>
               <w:left w:val="single" w:sz="4" w:space="0" w:color="808080"/>
@@ -1554,7 +1482,7 @@
         </w:tc>
         <w:tc>
           <w:tcPr>
-            <w:tcW w:w="1668" w:type="dxa"/>
+            <w:tcW w:w="1669" w:type="dxa"/>
             <w:tcBorders>
               <w:top w:val="single" w:sz="4" w:space="0" w:color="808080"/>
               <w:left w:val="single" w:sz="4" w:space="0" w:color="808080"/>
@@ -1629,7 +1557,7 @@
         </w:tc>
         <w:tc>
           <w:tcPr>
-            <w:tcW w:w="2863" w:type="dxa"/>
+            <w:tcW w:w="2864" w:type="dxa"/>
             <w:tcBorders>
               <w:top w:val="nil"/>
               <w:left w:val="single" w:sz="4" w:space="0" w:color="808080"/>
@@ -1663,7 +1591,7 @@
         </w:tc>
         <w:tc>
           <w:tcPr>
-            <w:tcW w:w="3646" w:type="dxa"/>
+            <w:tcW w:w="3648" w:type="dxa"/>
             <w:tcBorders>
               <w:top w:val="nil"/>
               <w:left w:val="single" w:sz="4" w:space="0" w:color="808080"/>
@@ -1692,27 +1620,13 @@
               <w:rPr>
                 <w:lang w:eastAsia="es-AR"/>
               </w:rPr>
-              <w:t>{</w:t>
-            </w:r>
-            <w:proofErr w:type="spellStart"/>
-            <w:r>
-              <w:rPr>
-                <w:lang w:eastAsia="es-AR"/>
-              </w:rPr>
-              <w:t>automatizador</w:t>
-            </w:r>
-            <w:proofErr w:type="spellEnd"/>
-            <w:r>
-              <w:rPr>
-                <w:lang w:eastAsia="es-AR"/>
-              </w:rPr>
-              <w:t>}</w:t>
+              <w:t>{automatizador}</w:t>
             </w:r>
           </w:p>
         </w:tc>
         <w:tc>
           <w:tcPr>
-            <w:tcW w:w="1668" w:type="dxa"/>
+            <w:tcW w:w="1669" w:type="dxa"/>
             <w:tcBorders>
               <w:top w:val="nil"/>
               <w:left w:val="single" w:sz="4" w:space="0" w:color="808080"/>
@@ -1776,7 +1690,7 @@
         </w:tc>
         <w:tc>
           <w:tcPr>
-            <w:tcW w:w="2863" w:type="dxa"/>
+            <w:tcW w:w="2864" w:type="dxa"/>
             <w:tcBorders>
               <w:top w:val="nil"/>
               <w:left w:val="single" w:sz="4" w:space="0" w:color="808080"/>
@@ -1803,7 +1717,7 @@
         </w:tc>
         <w:tc>
           <w:tcPr>
-            <w:tcW w:w="3646" w:type="dxa"/>
+            <w:tcW w:w="3648" w:type="dxa"/>
             <w:tcBorders>
               <w:top w:val="nil"/>
               <w:left w:val="single" w:sz="4" w:space="0" w:color="808080"/>
@@ -1830,7 +1744,7 @@
         </w:tc>
         <w:tc>
           <w:tcPr>
-            <w:tcW w:w="1668" w:type="dxa"/>
+            <w:tcW w:w="1669" w:type="dxa"/>
             <w:tcBorders>
               <w:top w:val="nil"/>
               <w:left w:val="single" w:sz="4" w:space="0" w:color="808080"/>
@@ -1886,7 +1800,7 @@
         </w:tc>
         <w:tc>
           <w:tcPr>
-            <w:tcW w:w="2863" w:type="dxa"/>
+            <w:tcW w:w="2864" w:type="dxa"/>
             <w:tcBorders>
               <w:top w:val="nil"/>
               <w:left w:val="single" w:sz="4" w:space="0" w:color="808080"/>
@@ -1913,7 +1827,7 @@
         </w:tc>
         <w:tc>
           <w:tcPr>
-            <w:tcW w:w="3646" w:type="dxa"/>
+            <w:tcW w:w="3648" w:type="dxa"/>
             <w:tcBorders>
               <w:top w:val="nil"/>
               <w:left w:val="single" w:sz="4" w:space="0" w:color="808080"/>
@@ -1940,7 +1854,7 @@
         </w:tc>
         <w:tc>
           <w:tcPr>
-            <w:tcW w:w="1668" w:type="dxa"/>
+            <w:tcW w:w="1669" w:type="dxa"/>
             <w:tcBorders>
               <w:top w:val="nil"/>
               <w:left w:val="single" w:sz="4" w:space="0" w:color="808080"/>
@@ -1970,11 +1884,13 @@
     <w:p>
       <w:pPr>
         <w:pStyle w:val="Standard"/>
+        <w:ind w:left="648"/>
       </w:pPr>
     </w:p>
     <w:p>
       <w:pPr>
         <w:pStyle w:val="Standard"/>
+        <w:ind w:left="648"/>
         <w:rPr>
           <w:sz w:val="24"/>
         </w:rPr>
@@ -1983,6 +1899,7 @@
     <w:p>
       <w:pPr>
         <w:pStyle w:val="Standard"/>
+        <w:ind w:left="648"/>
         <w:rPr>
           <w:sz w:val="24"/>
         </w:rPr>
@@ -1997,12 +1914,13 @@
     <w:p>
       <w:pPr>
         <w:pStyle w:val="Standard"/>
+        <w:ind w:left="648"/>
       </w:pPr>
     </w:p>
     <w:tbl>
       <w:tblPr>
         <w:tblW w:w="9075" w:type="dxa"/>
-        <w:tblInd w:w="-6" w:type="dxa"/>
+        <w:tblInd w:w="642" w:type="dxa"/>
         <w:tblLayout w:type="fixed"/>
         <w:tblCellMar>
           <w:left w:w="10" w:type="dxa"/>
@@ -2016,7 +1934,7 @@
       <w:tr>
         <w:tc>
           <w:tcPr>
-            <w:tcW w:w="9071" w:type="dxa"/>
+            <w:tcW w:w="9075" w:type="dxa"/>
             <w:tcBorders>
               <w:top w:val="single" w:sz="4" w:space="0" w:color="808080"/>
               <w:left w:val="single" w:sz="4" w:space="0" w:color="808080"/>
@@ -2056,7 +1974,7 @@
       <w:tr>
         <w:tc>
           <w:tcPr>
-            <w:tcW w:w="9071" w:type="dxa"/>
+            <w:tcW w:w="9075" w:type="dxa"/>
             <w:tcBorders>
               <w:top w:val="nil"/>
               <w:left w:val="single" w:sz="4" w:space="0" w:color="808080"/>
@@ -2083,21 +2001,7 @@
               <w:rPr>
                 <w:lang w:eastAsia="es-AR"/>
               </w:rPr>
-              <w:t>{</w:t>
-            </w:r>
-            <w:proofErr w:type="spellStart"/>
-            <w:r>
-              <w:rPr>
-                <w:lang w:eastAsia="es-AR"/>
-              </w:rPr>
-              <w:t>automatizador</w:t>
-            </w:r>
-            <w:proofErr w:type="spellEnd"/>
-            <w:r>
-              <w:rPr>
-                <w:lang w:eastAsia="es-AR"/>
-              </w:rPr>
-              <w:t>}</w:t>
+              <w:t>{automatizador}</w:t>
             </w:r>
           </w:p>
         </w:tc>
@@ -2105,7 +2009,7 @@
       <w:tr>
         <w:tc>
           <w:tcPr>
-            <w:tcW w:w="9071" w:type="dxa"/>
+            <w:tcW w:w="9075" w:type="dxa"/>
             <w:tcBorders>
               <w:top w:val="nil"/>
               <w:left w:val="single" w:sz="4" w:space="0" w:color="808080"/>
@@ -2133,7 +2037,7 @@
       <w:tr>
         <w:tc>
           <w:tcPr>
-            <w:tcW w:w="9071" w:type="dxa"/>
+            <w:tcW w:w="9075" w:type="dxa"/>
             <w:tcBorders>
               <w:top w:val="nil"/>
               <w:left w:val="single" w:sz="4" w:space="0" w:color="808080"/>
@@ -2161,7 +2065,7 @@
       <w:tr>
         <w:tc>
           <w:tcPr>
-            <w:tcW w:w="9071" w:type="dxa"/>
+            <w:tcW w:w="9075" w:type="dxa"/>
             <w:tcBorders>
               <w:top w:val="nil"/>
               <w:left w:val="single" w:sz="4" w:space="0" w:color="808080"/>
@@ -2189,7 +2093,7 @@
       <w:tr>
         <w:tc>
           <w:tcPr>
-            <w:tcW w:w="9071" w:type="dxa"/>
+            <w:tcW w:w="9075" w:type="dxa"/>
             <w:tcBorders>
               <w:top w:val="nil"/>
               <w:left w:val="single" w:sz="4" w:space="0" w:color="808080"/>
@@ -2338,50 +2242,6 @@
     </w:p>
     <w:p>
       <w:pPr>
-        <w:spacing w:line="276" w:lineRule="auto"/>
-        <w:rPr>
-          <w:rFonts w:cs="Arial"/>
-          <w:b/>
-          <w:bCs/>
-          <w:iCs/>
-        </w:rPr>
-      </w:pPr>
-    </w:p>
-    <w:p>
-      <w:pPr>
-        <w:spacing w:line="276" w:lineRule="auto"/>
-        <w:rPr>
-          <w:rFonts w:cs="Arial"/>
-          <w:b/>
-          <w:bCs/>
-          <w:iCs/>
-        </w:rPr>
-      </w:pPr>
-    </w:p>
-    <w:p>
-      <w:pPr>
-        <w:spacing w:line="276" w:lineRule="auto"/>
-        <w:rPr>
-          <w:rFonts w:cs="Arial"/>
-          <w:b/>
-          <w:bCs/>
-          <w:iCs/>
-        </w:rPr>
-      </w:pPr>
-    </w:p>
-    <w:p>
-      <w:pPr>
-        <w:spacing w:line="276" w:lineRule="auto"/>
-        <w:rPr>
-          <w:rFonts w:cs="Arial"/>
-          <w:b/>
-          <w:bCs/>
-          <w:iCs/>
-        </w:rPr>
-      </w:pPr>
-    </w:p>
-    <w:p>
-      <w:pPr>
         <w:pStyle w:val="Ttulo1"/>
         <w:numPr>
           <w:ilvl w:val="0"/>
@@ -2428,7 +2288,7 @@
     <w:p>
       <w:pPr>
         <w:spacing w:line="360" w:lineRule="auto"/>
-        <w:ind w:left="708" w:firstLine="372"/>
+        <w:ind w:left="1080"/>
         <w:jc w:val="both"/>
         <w:rPr>
           <w:rFonts w:asciiTheme="minorHAnsi" w:hAnsiTheme="minorHAnsi"/>
@@ -2445,23 +2305,7 @@
           <w:rFonts w:asciiTheme="minorHAnsi" w:hAnsiTheme="minorHAnsi"/>
           <w:b/>
         </w:rPr>
-        <w:t>{</w:t>
-      </w:r>
-      <w:proofErr w:type="spellStart"/>
-      <w:r>
-        <w:rPr>
-          <w:rFonts w:asciiTheme="minorHAnsi" w:hAnsiTheme="minorHAnsi"/>
-          <w:b/>
-        </w:rPr>
-        <w:t>nombre_proyecto</w:t>
-      </w:r>
-      <w:proofErr w:type="spellEnd"/>
-      <w:r>
-        <w:rPr>
-          <w:rFonts w:asciiTheme="minorHAnsi" w:hAnsiTheme="minorHAnsi"/>
-          <w:b/>
-        </w:rPr>
-        <w:t>}</w:t>
+        <w:t>{nombre_proyecto}</w:t>
       </w:r>
       <w:r>
         <w:rPr>
@@ -2483,17 +2327,20 @@
     <w:tbl>
       <w:tblPr>
         <w:tblStyle w:val="Tablaconcuadrcula"/>
-        <w:tblW w:w="9170" w:type="dxa"/>
-        <w:tblInd w:w="606" w:type="dxa"/>
+        <w:tblW w:w="9562" w:type="dxa"/>
+        <w:tblInd w:w="1129" w:type="dxa"/>
         <w:tblLook w:val="04A0" w:firstRow="1" w:lastRow="0" w:firstColumn="1" w:lastColumn="0" w:noHBand="0" w:noVBand="1"/>
       </w:tblPr>
       <w:tblGrid>
-        <w:gridCol w:w="9170"/>
+        <w:gridCol w:w="9562"/>
       </w:tblGrid>
       <w:tr>
+        <w:trPr>
+          <w:trHeight w:val="354"/>
+        </w:trPr>
         <w:tc>
           <w:tcPr>
-            <w:tcW w:w="9170" w:type="dxa"/>
+            <w:tcW w:w="9562" w:type="dxa"/>
             <w:tcBorders>
               <w:top w:val="single" w:sz="4" w:space="0" w:color="auto"/>
               <w:left w:val="single" w:sz="4" w:space="0" w:color="auto"/>
@@ -2522,9 +2369,12 @@
         </w:tc>
       </w:tr>
       <w:tr>
+        <w:trPr>
+          <w:trHeight w:val="1038"/>
+        </w:trPr>
         <w:tc>
           <w:tcPr>
-            <w:tcW w:w="9170" w:type="dxa"/>
+            <w:tcW w:w="9562" w:type="dxa"/>
             <w:tcBorders>
               <w:top w:val="single" w:sz="4" w:space="0" w:color="auto"/>
               <w:left w:val="single" w:sz="4" w:space="0" w:color="auto"/>
@@ -2556,21 +2406,7 @@
               <w:rPr>
                 <w:rFonts w:asciiTheme="minorHAnsi" w:hAnsiTheme="minorHAnsi"/>
               </w:rPr>
-              <w:t>{</w:t>
-            </w:r>
-            <w:proofErr w:type="spellStart"/>
-            <w:r>
-              <w:rPr>
-                <w:rFonts w:asciiTheme="minorHAnsi" w:hAnsiTheme="minorHAnsi"/>
-              </w:rPr>
-              <w:t>CampoAlcance</w:t>
-            </w:r>
-            <w:proofErr w:type="spellEnd"/>
-            <w:r>
-              <w:rPr>
-                <w:rFonts w:asciiTheme="minorHAnsi" w:hAnsiTheme="minorHAnsi"/>
-              </w:rPr>
-              <w:t>}</w:t>
+              <w:t>{CampoAlcance}</w:t>
             </w:r>
           </w:p>
           <w:p>
@@ -2676,16 +2512,19 @@
       <w:tblPr>
         <w:tblStyle w:val="Tablaconcuadrcula"/>
         <w:tblW w:w="0" w:type="auto"/>
-        <w:tblInd w:w="606" w:type="dxa"/>
+        <w:tblInd w:w="1129" w:type="dxa"/>
         <w:tblLook w:val="04A0" w:firstRow="1" w:lastRow="0" w:firstColumn="1" w:lastColumn="0" w:noHBand="0" w:noVBand="1"/>
       </w:tblPr>
       <w:tblGrid>
-        <w:gridCol w:w="9108"/>
+        <w:gridCol w:w="9556"/>
       </w:tblGrid>
       <w:tr>
+        <w:trPr>
+          <w:trHeight w:val="279"/>
+        </w:trPr>
         <w:tc>
           <w:tcPr>
-            <w:tcW w:w="9108" w:type="dxa"/>
+            <w:tcW w:w="9556" w:type="dxa"/>
             <w:tcBorders>
               <w:top w:val="single" w:sz="4" w:space="0" w:color="auto"/>
               <w:left w:val="single" w:sz="4" w:space="0" w:color="auto"/>
@@ -2714,9 +2553,12 @@
         </w:tc>
       </w:tr>
       <w:tr>
+        <w:trPr>
+          <w:trHeight w:val="817"/>
+        </w:trPr>
         <w:tc>
           <w:tcPr>
-            <w:tcW w:w="9108" w:type="dxa"/>
+            <w:tcW w:w="9556" w:type="dxa"/>
             <w:tcBorders>
               <w:top w:val="single" w:sz="4" w:space="0" w:color="auto"/>
               <w:left w:val="single" w:sz="4" w:space="0" w:color="auto"/>
@@ -2748,21 +2590,7 @@
               <w:rPr>
                 <w:rFonts w:asciiTheme="minorHAnsi" w:hAnsiTheme="minorHAnsi"/>
               </w:rPr>
-              <w:t>{</w:t>
-            </w:r>
-            <w:proofErr w:type="spellStart"/>
-            <w:r>
-              <w:rPr>
-                <w:rFonts w:asciiTheme="minorHAnsi" w:hAnsiTheme="minorHAnsi"/>
-              </w:rPr>
-              <w:t>CampoPrecondiciones</w:t>
-            </w:r>
-            <w:proofErr w:type="spellEnd"/>
-            <w:r>
-              <w:rPr>
-                <w:rFonts w:asciiTheme="minorHAnsi" w:hAnsiTheme="minorHAnsi"/>
-              </w:rPr>
-              <w:t>}</w:t>
+              <w:t>{CampoPrecondiciones}</w:t>
             </w:r>
           </w:p>
           <w:p>
@@ -2891,18 +2719,21 @@
       <w:tblPr>
         <w:tblStyle w:val="Tablaconcuadrcula"/>
         <w:tblW w:w="0" w:type="auto"/>
-        <w:tblInd w:w="606" w:type="dxa"/>
+        <w:tblInd w:w="1129" w:type="dxa"/>
         <w:tblLook w:val="04A0" w:firstRow="1" w:lastRow="0" w:firstColumn="1" w:lastColumn="0" w:noHBand="0" w:noVBand="1"/>
       </w:tblPr>
       <w:tblGrid>
-        <w:gridCol w:w="2266"/>
-        <w:gridCol w:w="4185"/>
-        <w:gridCol w:w="2657"/>
+        <w:gridCol w:w="2391"/>
+        <w:gridCol w:w="4417"/>
+        <w:gridCol w:w="2804"/>
       </w:tblGrid>
       <w:tr>
+        <w:trPr>
+          <w:trHeight w:val="314"/>
+        </w:trPr>
         <w:tc>
           <w:tcPr>
-            <w:tcW w:w="2266" w:type="dxa"/>
+            <w:tcW w:w="2391" w:type="dxa"/>
             <w:tcBorders>
               <w:top w:val="single" w:sz="4" w:space="0" w:color="auto"/>
               <w:left w:val="single" w:sz="4" w:space="0" w:color="auto"/>
@@ -2931,7 +2762,7 @@
         </w:tc>
         <w:tc>
           <w:tcPr>
-            <w:tcW w:w="4185" w:type="dxa"/>
+            <w:tcW w:w="4417" w:type="dxa"/>
             <w:tcBorders>
               <w:top w:val="single" w:sz="4" w:space="0" w:color="auto"/>
               <w:left w:val="single" w:sz="4" w:space="0" w:color="auto"/>
@@ -2960,7 +2791,7 @@
         </w:tc>
         <w:tc>
           <w:tcPr>
-            <w:tcW w:w="2657" w:type="dxa"/>
+            <w:tcW w:w="2804" w:type="dxa"/>
             <w:tcBorders>
               <w:top w:val="single" w:sz="4" w:space="0" w:color="auto"/>
               <w:left w:val="single" w:sz="4" w:space="0" w:color="auto"/>
@@ -2988,9 +2819,12 @@
         </w:tc>
       </w:tr>
       <w:tr>
+        <w:trPr>
+          <w:trHeight w:val="289"/>
+        </w:trPr>
         <w:tc>
           <w:tcPr>
-            <w:tcW w:w="2266" w:type="dxa"/>
+            <w:tcW w:w="2391" w:type="dxa"/>
             <w:tcBorders>
               <w:top w:val="single" w:sz="4" w:space="0" w:color="auto"/>
               <w:left w:val="single" w:sz="4" w:space="0" w:color="auto"/>
@@ -3012,29 +2846,13 @@
                 <w:rFonts w:asciiTheme="minorHAnsi" w:hAnsiTheme="minorHAnsi"/>
                 <w:lang w:val="en-US"/>
               </w:rPr>
-              <w:t>{#</w:t>
-            </w:r>
-            <w:proofErr w:type="gramStart"/>
-            <w:r>
-              <w:rPr>
-                <w:rFonts w:asciiTheme="minorHAnsi" w:hAnsiTheme="minorHAnsi"/>
-                <w:lang w:val="en-US"/>
-              </w:rPr>
-              <w:t>inputs}{</w:t>
-            </w:r>
-            <w:proofErr w:type="gramEnd"/>
-            <w:r>
-              <w:rPr>
-                <w:rFonts w:asciiTheme="minorHAnsi" w:hAnsiTheme="minorHAnsi"/>
-                <w:lang w:val="en-US"/>
-              </w:rPr>
-              <w:t>CampoInput}</w:t>
+              <w:t>{#inputs}{CampoInput}</w:t>
             </w:r>
           </w:p>
         </w:tc>
         <w:tc>
           <w:tcPr>
-            <w:tcW w:w="4185" w:type="dxa"/>
+            <w:tcW w:w="4417" w:type="dxa"/>
             <w:tcBorders>
               <w:top w:val="single" w:sz="4" w:space="0" w:color="auto"/>
               <w:left w:val="single" w:sz="4" w:space="0" w:color="auto"/>
@@ -3051,21 +2869,13 @@
               <w:jc w:val="center"/>
             </w:pPr>
             <w:r>
-              <w:t>{</w:t>
-            </w:r>
-            <w:proofErr w:type="spellStart"/>
-            <w:r>
-              <w:t>DescripcionInput</w:t>
-            </w:r>
-            <w:proofErr w:type="spellEnd"/>
-            <w:r>
-              <w:t>}</w:t>
+              <w:t>{DescripcionInput}</w:t>
             </w:r>
           </w:p>
         </w:tc>
         <w:tc>
           <w:tcPr>
-            <w:tcW w:w="2657" w:type="dxa"/>
+            <w:tcW w:w="2804" w:type="dxa"/>
             <w:tcBorders>
               <w:top w:val="single" w:sz="4" w:space="0" w:color="auto"/>
               <w:left w:val="single" w:sz="4" w:space="0" w:color="auto"/>
@@ -3087,21 +2897,7 @@
               <w:rPr>
                 <w:rFonts w:asciiTheme="minorHAnsi" w:hAnsiTheme="minorHAnsi"/>
               </w:rPr>
-              <w:t>{</w:t>
-            </w:r>
-            <w:proofErr w:type="spellStart"/>
-            <w:r>
-              <w:rPr>
-                <w:rFonts w:asciiTheme="minorHAnsi" w:hAnsiTheme="minorHAnsi"/>
-              </w:rPr>
-              <w:t>EjemploInput</w:t>
-            </w:r>
-            <w:proofErr w:type="spellEnd"/>
-            <w:r>
-              <w:rPr>
-                <w:rFonts w:asciiTheme="minorHAnsi" w:hAnsiTheme="minorHAnsi"/>
-              </w:rPr>
-              <w:t>}</w:t>
+              <w:t>{EjemploInput}</w:t>
             </w:r>
             <w:r>
               <w:rPr>
@@ -3196,17 +2992,20 @@
       <w:tblPr>
         <w:tblStyle w:val="Tablaconcuadrcula"/>
         <w:tblW w:w="0" w:type="auto"/>
-        <w:tblInd w:w="562" w:type="dxa"/>
+        <w:tblInd w:w="1129" w:type="dxa"/>
         <w:tblLook w:val="04A0" w:firstRow="1" w:lastRow="0" w:firstColumn="1" w:lastColumn="0" w:noHBand="0" w:noVBand="1"/>
       </w:tblPr>
       <w:tblGrid>
-        <w:gridCol w:w="3087"/>
-        <w:gridCol w:w="6073"/>
+        <w:gridCol w:w="3251"/>
+        <w:gridCol w:w="6396"/>
       </w:tblGrid>
       <w:tr>
+        <w:trPr>
+          <w:trHeight w:val="315"/>
+        </w:trPr>
         <w:tc>
           <w:tcPr>
-            <w:tcW w:w="3087" w:type="dxa"/>
+            <w:tcW w:w="3251" w:type="dxa"/>
             <w:tcBorders>
               <w:top w:val="single" w:sz="4" w:space="0" w:color="auto"/>
               <w:left w:val="single" w:sz="4" w:space="0" w:color="auto"/>
@@ -3235,7 +3034,7 @@
         </w:tc>
         <w:tc>
           <w:tcPr>
-            <w:tcW w:w="6073" w:type="dxa"/>
+            <w:tcW w:w="6396" w:type="dxa"/>
             <w:tcBorders>
               <w:top w:val="single" w:sz="4" w:space="0" w:color="auto"/>
               <w:left w:val="single" w:sz="4" w:space="0" w:color="auto"/>
@@ -3264,9 +3063,12 @@
         </w:tc>
       </w:tr>
       <w:tr>
+        <w:trPr>
+          <w:trHeight w:val="290"/>
+        </w:trPr>
         <w:tc>
           <w:tcPr>
-            <w:tcW w:w="3087" w:type="dxa"/>
+            <w:tcW w:w="3251" w:type="dxa"/>
             <w:tcBorders>
               <w:top w:val="single" w:sz="4" w:space="0" w:color="auto"/>
               <w:left w:val="single" w:sz="4" w:space="0" w:color="auto"/>
@@ -3284,21 +3086,13 @@
               </w:rPr>
             </w:pPr>
             <w:r>
-              <w:t>{#</w:t>
-            </w:r>
-            <w:proofErr w:type="gramStart"/>
-            <w:r>
-              <w:t>outputs}{</w:t>
-            </w:r>
-            <w:proofErr w:type="gramEnd"/>
-            <w:r>
-              <w:t>CampoOutput}</w:t>
+              <w:t>{#outputs}{CampoOutput}</w:t>
             </w:r>
           </w:p>
         </w:tc>
         <w:tc>
           <w:tcPr>
-            <w:tcW w:w="6073" w:type="dxa"/>
+            <w:tcW w:w="6396" w:type="dxa"/>
             <w:tcBorders>
               <w:top w:val="single" w:sz="4" w:space="0" w:color="auto"/>
               <w:left w:val="single" w:sz="4" w:space="0" w:color="auto"/>
@@ -3314,15 +3108,7 @@
               <w:ind w:left="0"/>
             </w:pPr>
             <w:r>
-              <w:t>{</w:t>
-            </w:r>
-            <w:proofErr w:type="spellStart"/>
-            <w:r>
-              <w:t>DescripcionOutput</w:t>
-            </w:r>
-            <w:proofErr w:type="spellEnd"/>
-            <w:r>
-              <w:t>}{/outputs}</w:t>
+              <w:t>{DescripcionOutput}{/outputs}</w:t>
             </w:r>
           </w:p>
         </w:tc>
@@ -3395,6 +3181,9 @@
       </w:rPr>
     </w:pPr>
     <w:r>
+      <w:rPr>
+        <w:noProof/>
+      </w:rPr>
       <w:drawing>
         <wp:anchor distT="0" distB="0" distL="114300" distR="114300" simplePos="0" relativeHeight="251661312" behindDoc="1" locked="0" layoutInCell="1" allowOverlap="1" wp14:anchorId="310DDAA8" wp14:editId="6D84EB48">
           <wp:simplePos x="0" y="0"/>
@@ -3740,25 +3529,7 @@
                               <w:sz w:val="20"/>
                               <w:szCs w:val="20"/>
                             </w:rPr>
-                            <w:t>{</w:t>
-                          </w:r>
-                          <w:proofErr w:type="spellStart"/>
-                          <w:r>
-                            <w:rPr>
-                              <w:b/>
-                              <w:sz w:val="20"/>
-                              <w:szCs w:val="20"/>
-                            </w:rPr>
-                            <w:t>nombre_proyecto</w:t>
-                          </w:r>
-                          <w:proofErr w:type="spellEnd"/>
-                          <w:r>
-                            <w:rPr>
-                              <w:b/>
-                              <w:sz w:val="20"/>
-                              <w:szCs w:val="20"/>
-                            </w:rPr>
-                            <w:t>}</w:t>
+                            <w:t>{nombre_proyecto}</w:t>
                           </w:r>
                         </w:p>
                         <w:p>
